--- a/source/reference_documents/elaboration_documents/Understanding TARA in an AVCDL Context/Understanding TARA in an AVCDL Context.docx
+++ b/source/reference_documents/elaboration_documents/Understanding TARA in an AVCDL Context/Understanding TARA in an AVCDL Context.docx
@@ -1,11 +1,12 @@
 
 <file path=word/document.xml><?xml version="1.0" encoding="utf-8"?>
-<w:document xmlns:wpc="http://schemas.microsoft.com/office/word/2010/wordprocessingCanvas" xmlns:cx="http://schemas.microsoft.com/office/drawing/2014/chartex" xmlns:cx1="http://schemas.microsoft.com/office/drawing/2015/9/8/chartex" xmlns:cx2="http://schemas.microsoft.com/office/drawing/2015/10/21/chartex" xmlns:cx3="http://schemas.microsoft.com/office/drawing/2016/5/9/chartex" xmlns:cx4="http://schemas.microsoft.com/office/drawing/2016/5/10/chartex" xmlns:cx5="http://schemas.microsoft.com/office/drawing/2016/5/11/chartex" xmlns:cx6="http://schemas.microsoft.com/office/drawing/2016/5/12/chartex" xmlns:cx7="http://schemas.microsoft.com/office/drawing/2016/5/13/chartex" xmlns:cx8="http://schemas.microsoft.com/office/drawing/2016/5/14/chartex" xmlns:mc="http://schemas.openxmlformats.org/markup-compatibility/2006" xmlns:aink="http://schemas.microsoft.com/office/drawing/2016/ink" xmlns:am3d="http://schemas.microsoft.com/office/drawing/2017/model3d" xmlns:o="urn:schemas-microsoft-com:office:office" xmlns:oel="http://schemas.microsoft.com/office/2019/extlst" xmlns:r="http://schemas.openxmlformats.org/officeDocument/2006/relationships" xmlns:m="http://schemas.openxmlformats.org/officeDocument/2006/math" xmlns:v="urn:schemas-microsoft-com:vml" xmlns:wp14="http://schemas.microsoft.com/office/word/2010/wordprocessingDrawing" xmlns:wp="http://schemas.openxmlformats.org/drawingml/2006/wordprocessingDrawing" xmlns:w10="urn:schemas-microsoft-com:office:word" xmlns:w="http://schemas.openxmlformats.org/wordprocessingml/2006/main" xmlns:w14="http://schemas.microsoft.com/office/word/2010/wordml" xmlns:w15="http://schemas.microsoft.com/office/word/2012/wordml" xmlns:w16cex="http://schemas.microsoft.com/office/word/2018/wordml/cex" xmlns:w16cid="http://schemas.microsoft.com/office/word/2016/wordml/cid" xmlns:w16="http://schemas.microsoft.com/office/word/2018/wordml" xmlns:w16sdtdh="http://schemas.microsoft.com/office/word/2020/wordml/sdtdatahash" xmlns:w16se="http://schemas.microsoft.com/office/word/2015/wordml/symex" xmlns:wpg="http://schemas.microsoft.com/office/word/2010/wordprocessingGroup" xmlns:wpi="http://schemas.microsoft.com/office/word/2010/wordprocessingInk" xmlns:wne="http://schemas.microsoft.com/office/word/2006/wordml" xmlns:wps="http://schemas.microsoft.com/office/word/2010/wordprocessingShape" mc:Ignorable="w14 w15 w16se w16cid w16 w16cex w16sdtdh wp14">
+<w:document xmlns:wpc="http://schemas.microsoft.com/office/word/2010/wordprocessingCanvas" xmlns:cx="http://schemas.microsoft.com/office/drawing/2014/chartex" xmlns:cx1="http://schemas.microsoft.com/office/drawing/2015/9/8/chartex" xmlns:cx2="http://schemas.microsoft.com/office/drawing/2015/10/21/chartex" xmlns:cx3="http://schemas.microsoft.com/office/drawing/2016/5/9/chartex" xmlns:cx4="http://schemas.microsoft.com/office/drawing/2016/5/10/chartex" xmlns:cx5="http://schemas.microsoft.com/office/drawing/2016/5/11/chartex" xmlns:cx6="http://schemas.microsoft.com/office/drawing/2016/5/12/chartex" xmlns:cx7="http://schemas.microsoft.com/office/drawing/2016/5/13/chartex" xmlns:cx8="http://schemas.microsoft.com/office/drawing/2016/5/14/chartex" xmlns:mc="http://schemas.openxmlformats.org/markup-compatibility/2006" xmlns:aink="http://schemas.microsoft.com/office/drawing/2016/ink" xmlns:am3d="http://schemas.microsoft.com/office/drawing/2017/model3d" xmlns:o="urn:schemas-microsoft-com:office:office" xmlns:oel="http://schemas.microsoft.com/office/2019/extlst" xmlns:r="http://schemas.openxmlformats.org/officeDocument/2006/relationships" xmlns:m="http://schemas.openxmlformats.org/officeDocument/2006/math" xmlns:v="urn:schemas-microsoft-com:vml" xmlns:wp14="http://schemas.microsoft.com/office/word/2010/wordprocessingDrawing" xmlns:wp="http://schemas.openxmlformats.org/drawingml/2006/wordprocessingDrawing" xmlns:w10="urn:schemas-microsoft-com:office:word" xmlns:w="http://schemas.openxmlformats.org/wordprocessingml/2006/main" xmlns:w14="http://schemas.microsoft.com/office/word/2010/wordml" xmlns:w15="http://schemas.microsoft.com/office/word/2012/wordml" xmlns:w16cex="http://schemas.microsoft.com/office/word/2018/wordml/cex" xmlns:w16cid="http://schemas.microsoft.com/office/word/2016/wordml/cid" xmlns:w16="http://schemas.microsoft.com/office/word/2018/wordml" xmlns:w16du="http://schemas.microsoft.com/office/word/2023/wordml/word16du" xmlns:w16sdtdh="http://schemas.microsoft.com/office/word/2020/wordml/sdtdatahash" xmlns:w16sdtfl="http://schemas.microsoft.com/office/word/2024/wordml/sdtformatlock" xmlns:w16se="http://schemas.microsoft.com/office/word/2015/wordml/symex" xmlns:wpg="http://schemas.microsoft.com/office/word/2010/wordprocessingGroup" xmlns:wpi="http://schemas.microsoft.com/office/word/2010/wordprocessingInk" xmlns:wne="http://schemas.microsoft.com/office/word/2006/wordml" xmlns:wps="http://schemas.microsoft.com/office/word/2010/wordprocessingShape" mc:Ignorable="w14 w15 w16se w16cid w16 w16cex w16sdtdh w16sdtfl w16du wp14">
   <w:body>
     <w:p>
       <w:pPr>
         <w:pStyle w:val="Heading1"/>
         <w:ind w:right="-630"/>
+        <w:jc w:val="center"/>
         <w:rPr>
           <w:sz w:val="52"/>
           <w:szCs w:val="52"/>
@@ -16,7 +17,21 @@
           <w:sz w:val="52"/>
           <w:szCs w:val="52"/>
         </w:rPr>
-        <w:t>Understanding TARA in an AVCDL Context</w:t>
+        <w:t>Understanding TARA</w:t>
+      </w:r>
+      <w:r>
+        <w:rPr>
+          <w:sz w:val="52"/>
+          <w:szCs w:val="52"/>
+        </w:rPr>
+        <w:br/>
+      </w:r>
+      <w:r>
+        <w:rPr>
+          <w:sz w:val="52"/>
+          <w:szCs w:val="52"/>
+        </w:rPr>
+        <w:t>in an AVCDL Context</w:t>
       </w:r>
     </w:p>
     <w:p>
@@ -32,7 +47,7 @@
         <w:t xml:space="preserve">Version </w:t>
       </w:r>
       <w:r>
-        <w:t>6</w:t>
+        <w:t>7</w:t>
       </w:r>
     </w:p>
     <w:p>
@@ -52,7 +67,7 @@
         <w:rPr>
           <w:noProof/>
         </w:rPr>
-        <w:t>4/22/24 10:23 AM</w:t>
+        <w:t>4/14/25 9:33 AM</w:t>
       </w:r>
       <w:r>
         <w:fldChar w:fldCharType="end"/>
@@ -323,7 +338,7 @@
           <w:b/>
           <w:bCs/>
         </w:rPr>
-        <w:t>ISO 21434</w:t>
+        <w:t>ISO/SAE 21434</w:t>
       </w:r>
       <w:r>
         <w:t>.</w:t>
@@ -556,7 +571,7 @@
           <w:b/>
           <w:bCs/>
         </w:rPr>
-        <w:t>ISO 21434</w:t>
+        <w:t>ISO/SAE 21434</w:t>
       </w:r>
       <w:r>
         <w:t xml:space="preserve"> TARA terminology to </w:t>
@@ -632,7 +647,13 @@
         <w:t xml:space="preserve"> processes </w:t>
       </w:r>
       <w:r>
-        <w:t xml:space="preserve">which are precursors to the product-level </w:t>
+        <w:t xml:space="preserve">which are precursors to the </w:t>
+      </w:r>
+      <w:r>
+        <w:t>element-level</w:t>
+      </w:r>
+      <w:r>
+        <w:t xml:space="preserve"> </w:t>
       </w:r>
       <w:r>
         <w:t xml:space="preserve">security </w:t>
@@ -751,14 +772,14 @@
           <w:b/>
           <w:bCs/>
         </w:rPr>
-        <w:t>P</w:t>
-      </w:r>
-      <w:r>
-        <w:rPr>
-          <w:b/>
-          <w:bCs/>
-        </w:rPr>
-        <w:t xml:space="preserve">roduct-level </w:t>
+        <w:t>Element-level</w:t>
+      </w:r>
+      <w:r>
+        <w:rPr>
+          <w:b/>
+          <w:bCs/>
+        </w:rPr>
+        <w:t xml:space="preserve"> </w:t>
       </w:r>
       <w:r>
         <w:rPr>
@@ -980,14 +1001,14 @@
           <w:b/>
           <w:bCs/>
         </w:rPr>
-        <w:t>P</w:t>
-      </w:r>
-      <w:r>
-        <w:rPr>
-          <w:b/>
-          <w:bCs/>
-        </w:rPr>
-        <w:t xml:space="preserve">roduct-level </w:t>
+        <w:t>Element-level</w:t>
+      </w:r>
+      <w:r>
+        <w:rPr>
+          <w:b/>
+          <w:bCs/>
+        </w:rPr>
+        <w:t xml:space="preserve"> </w:t>
       </w:r>
       <w:r>
         <w:rPr>
@@ -1087,8 +1108,8 @@
           <w:noProof/>
         </w:rPr>
         <w:drawing>
-          <wp:inline distT="0" distB="0" distL="0" distR="0" wp14:anchorId="19C0CFF9" wp14:editId="3BA8FC37">
-            <wp:extent cx="5984050" cy="795516"/>
+          <wp:inline distT="0" distB="0" distL="0" distR="0" wp14:anchorId="19C0CFF9" wp14:editId="3B0E7B7B">
+            <wp:extent cx="5984050" cy="787840"/>
             <wp:effectExtent l="0" t="0" r="0" b="0"/>
             <wp:docPr id="1" name="Picture 1"/>
             <wp:cNvGraphicFramePr>
@@ -1102,7 +1123,7 @@
                     <pic:cNvPicPr/>
                   </pic:nvPicPr>
                   <pic:blipFill>
-                    <a:blip r:embed="rId10">
+                    <a:blip r:embed="rId10" cstate="print">
                       <a:extLst>
                         <a:ext uri="{28A0092B-C50C-407E-A947-70E740481C1C}">
                           <a14:useLocalDpi xmlns:a14="http://schemas.microsoft.com/office/drawing/2010/main" val="0"/>
@@ -1116,7 +1137,7 @@
                   <pic:spPr>
                     <a:xfrm>
                       <a:off x="0" y="0"/>
-                      <a:ext cx="5984050" cy="795516"/>
+                      <a:ext cx="5984050" cy="787840"/>
                     </a:xfrm>
                     <a:prstGeom prst="rect">
                       <a:avLst/>
@@ -1154,7 +1175,7 @@
           <w:b/>
           <w:bCs/>
         </w:rPr>
-        <w:t>ISO 21434</w:t>
+        <w:t>ISO/SAE 21434</w:t>
       </w:r>
       <w:r>
         <w:t xml:space="preserve"> TARA</w:t>
@@ -1374,7 +1395,21 @@
           <w:b/>
           <w:bCs/>
         </w:rPr>
-        <w:t>ISO 21434</w:t>
+        <w:t>ISO</w:t>
+      </w:r>
+      <w:r>
+        <w:rPr>
+          <w:b/>
+          <w:bCs/>
+        </w:rPr>
+        <w:t>/SAE</w:t>
+      </w:r>
+      <w:r>
+        <w:rPr>
+          <w:b/>
+          <w:bCs/>
+        </w:rPr>
+        <w:t xml:space="preserve"> 21434</w:t>
       </w:r>
       <w:r>
         <w:t xml:space="preserve"> TARA</w:t>
@@ -1438,7 +1473,10 @@
       </w:pPr>
       <w:r>
         <w:lastRenderedPageBreak/>
-        <w:t>Product-level Security Requirements</w:t>
+        <w:t>Element-level</w:t>
+      </w:r>
+      <w:r>
+        <w:t xml:space="preserve"> Security Requirements</w:t>
       </w:r>
       <w:r>
         <w:t xml:space="preserve"> </w:t>
@@ -1487,7 +1525,14 @@
           <w:b/>
           <w:bCs/>
         </w:rPr>
-        <w:t>Product-level Security Requirements</w:t>
+        <w:t>Element-level</w:t>
+      </w:r>
+      <w:r>
+        <w:rPr>
+          <w:b/>
+          <w:bCs/>
+        </w:rPr>
+        <w:t xml:space="preserve"> Security Requirements</w:t>
       </w:r>
       <w:r>
         <w:t>.</w:t>
@@ -1496,14 +1541,31 @@
         <w:t xml:space="preserve"> </w:t>
       </w:r>
       <w:r>
-        <w:t xml:space="preserve">This process creates a </w:t>
-      </w:r>
-      <w:r>
-        <w:rPr>
-          <w:b/>
-          <w:bCs/>
-        </w:rPr>
-        <w:t>product-level security requirements catalog</w:t>
+        <w:t xml:space="preserve">This process creates </w:t>
+      </w:r>
+      <w:proofErr w:type="spellStart"/>
+      <w:proofErr w:type="gramStart"/>
+      <w:r>
+        <w:t>a</w:t>
+      </w:r>
+      <w:proofErr w:type="spellEnd"/>
+      <w:proofErr w:type="gramEnd"/>
+      <w:r>
+        <w:t xml:space="preserve"> </w:t>
+      </w:r>
+      <w:r>
+        <w:rPr>
+          <w:b/>
+          <w:bCs/>
+        </w:rPr>
+        <w:t>element-level</w:t>
+      </w:r>
+      <w:r>
+        <w:rPr>
+          <w:b/>
+          <w:bCs/>
+        </w:rPr>
+        <w:t xml:space="preserve"> security requirements catalog</w:t>
       </w:r>
       <w:r>
         <w:t xml:space="preserve"> from the </w:t>
@@ -1539,9 +1601,9 @@
           <w:noProof/>
         </w:rPr>
         <w:drawing>
-          <wp:inline distT="0" distB="0" distL="0" distR="0" wp14:anchorId="31AA45EF" wp14:editId="74B91B05">
-            <wp:extent cx="5942629" cy="3647872"/>
-            <wp:effectExtent l="0" t="0" r="1270" b="0"/>
+          <wp:inline distT="0" distB="0" distL="0" distR="0" wp14:anchorId="31AA45EF" wp14:editId="234D4F45">
+            <wp:extent cx="6026829" cy="3616097"/>
+            <wp:effectExtent l="0" t="0" r="5715" b="3810"/>
             <wp:docPr id="16" name="Picture 16"/>
             <wp:cNvGraphicFramePr>
               <a:graphicFrameLocks xmlns:a="http://schemas.openxmlformats.org/drawingml/2006/main" noChangeAspect="1"/>
@@ -1554,7 +1616,7 @@
                     <pic:cNvPicPr/>
                   </pic:nvPicPr>
                   <pic:blipFill>
-                    <a:blip r:embed="rId11">
+                    <a:blip r:embed="rId11" cstate="print">
                       <a:extLst>
                         <a:ext uri="{28A0092B-C50C-407E-A947-70E740481C1C}">
                           <a14:useLocalDpi xmlns:a14="http://schemas.microsoft.com/office/drawing/2010/main" val="0"/>
@@ -1568,7 +1630,7 @@
                   <pic:spPr>
                     <a:xfrm>
                       <a:off x="0" y="0"/>
-                      <a:ext cx="6026829" cy="3699558"/>
+                      <a:ext cx="6026829" cy="3616097"/>
                     </a:xfrm>
                     <a:prstGeom prst="rect">
                       <a:avLst/>
@@ -1660,7 +1722,13 @@
         <w:t xml:space="preserve"> process is responsible for </w:t>
       </w:r>
       <w:r>
-        <w:t>review of the product element’s design and binding of the appropriate product-level security requirements to the element’s functional requirements</w:t>
+        <w:t xml:space="preserve">review of the product element’s design and binding of the appropriate </w:t>
+      </w:r>
+      <w:r>
+        <w:t>element-level</w:t>
+      </w:r>
+      <w:r>
+        <w:t xml:space="preserve"> security requirements to the element’s functional requirements</w:t>
       </w:r>
       <w:r>
         <w:t>.</w:t>
@@ -1676,9 +1744,9 @@
           <w:noProof/>
         </w:rPr>
         <w:drawing>
-          <wp:inline distT="0" distB="0" distL="0" distR="0" wp14:anchorId="6604ECA7" wp14:editId="7A1FC847">
-            <wp:extent cx="5962736" cy="3307847"/>
-            <wp:effectExtent l="0" t="0" r="0" b="0"/>
+          <wp:inline distT="0" distB="0" distL="0" distR="0" wp14:anchorId="6604ECA7" wp14:editId="77661C01">
+            <wp:extent cx="5962736" cy="3300672"/>
+            <wp:effectExtent l="0" t="0" r="0" b="1905"/>
             <wp:docPr id="2" name="Picture 2"/>
             <wp:cNvGraphicFramePr>
               <a:graphicFrameLocks xmlns:a="http://schemas.openxmlformats.org/drawingml/2006/main" noChangeAspect="1"/>
@@ -1691,7 +1759,7 @@
                     <pic:cNvPicPr/>
                   </pic:nvPicPr>
                   <pic:blipFill>
-                    <a:blip r:embed="rId12">
+                    <a:blip r:embed="rId12" cstate="print">
                       <a:extLst>
                         <a:ext uri="{28A0092B-C50C-407E-A947-70E740481C1C}">
                           <a14:useLocalDpi xmlns:a14="http://schemas.microsoft.com/office/drawing/2010/main" val="0"/>
@@ -1705,7 +1773,7 @@
                   <pic:spPr>
                     <a:xfrm>
                       <a:off x="0" y="0"/>
-                      <a:ext cx="5962736" cy="3307847"/>
+                      <a:ext cx="5962736" cy="3300672"/>
                     </a:xfrm>
                     <a:prstGeom prst="rect">
                       <a:avLst/>
@@ -1826,9 +1894,9 @@
           <w:noProof/>
         </w:rPr>
         <w:drawing>
-          <wp:inline distT="0" distB="0" distL="0" distR="0" wp14:anchorId="4AA789EB" wp14:editId="08D26264">
-            <wp:extent cx="5982185" cy="2741190"/>
-            <wp:effectExtent l="0" t="0" r="0" b="2540"/>
+          <wp:inline distT="0" distB="0" distL="0" distR="0" wp14:anchorId="4AA789EB" wp14:editId="75FC9ED4">
+            <wp:extent cx="5977030" cy="2741190"/>
+            <wp:effectExtent l="0" t="0" r="5080" b="2540"/>
             <wp:docPr id="15" name="Picture 15"/>
             <wp:cNvGraphicFramePr>
               <a:graphicFrameLocks xmlns:a="http://schemas.openxmlformats.org/drawingml/2006/main" noChangeAspect="1"/>
@@ -1841,7 +1909,7 @@
                     <pic:cNvPicPr/>
                   </pic:nvPicPr>
                   <pic:blipFill>
-                    <a:blip r:embed="rId13">
+                    <a:blip r:embed="rId13" cstate="print">
                       <a:extLst>
                         <a:ext uri="{28A0092B-C50C-407E-A947-70E740481C1C}">
                           <a14:useLocalDpi xmlns:a14="http://schemas.microsoft.com/office/drawing/2010/main" val="0"/>
@@ -1855,7 +1923,7 @@
                   <pic:spPr>
                     <a:xfrm>
                       <a:off x="0" y="0"/>
-                      <a:ext cx="5982185" cy="2741190"/>
+                      <a:ext cx="5977030" cy="2741190"/>
                     </a:xfrm>
                     <a:prstGeom prst="rect">
                       <a:avLst/>
@@ -2067,8 +2135,8 @@
           <w:noProof/>
         </w:rPr>
         <w:drawing>
-          <wp:inline distT="0" distB="0" distL="0" distR="0" wp14:anchorId="53A0532D" wp14:editId="6D675888">
-            <wp:extent cx="4352434" cy="4435813"/>
+          <wp:inline distT="0" distB="0" distL="0" distR="0" wp14:anchorId="53A0532D" wp14:editId="185E5557">
+            <wp:extent cx="4352433" cy="4435813"/>
             <wp:effectExtent l="0" t="0" r="3810" b="0"/>
             <wp:docPr id="11" name="Picture 11"/>
             <wp:cNvGraphicFramePr>
@@ -2082,7 +2150,7 @@
                     <pic:cNvPicPr/>
                   </pic:nvPicPr>
                   <pic:blipFill>
-                    <a:blip r:embed="rId15">
+                    <a:blip r:embed="rId15" cstate="print">
                       <a:extLst>
                         <a:ext uri="{28A0092B-C50C-407E-A947-70E740481C1C}">
                           <a14:useLocalDpi xmlns:a14="http://schemas.microsoft.com/office/drawing/2010/main" val="0"/>
@@ -2096,7 +2164,7 @@
                   <pic:spPr>
                     <a:xfrm>
                       <a:off x="0" y="0"/>
-                      <a:ext cx="4377196" cy="4461049"/>
+                      <a:ext cx="4352433" cy="4435813"/>
                     </a:xfrm>
                     <a:prstGeom prst="rect">
                       <a:avLst/>
@@ -2186,7 +2254,17 @@
         <w:tab/>
       </w:r>
       <w:r>
-        <w:t>As discussed in ISO 21434 clause 15.6.2 note 1, there is no single methodology by which an attack path analysis is conducted. Such an analysis is the natural consequence of the performance of a threat modeling activity (</w:t>
+        <w:t xml:space="preserve">As discussed in </w:t>
+      </w:r>
+      <w:r>
+        <w:rPr>
+          <w:b/>
+          <w:bCs/>
+        </w:rPr>
+        <w:t>ISO/SAE 21434</w:t>
+      </w:r>
+      <w:r>
+        <w:t xml:space="preserve"> clause 15.6.2 note 1, there is no single methodology by which an attack path analysis is conducted. Such an analysis is the natural consequence of the performance of a threat modeling activity (</w:t>
       </w:r>
       <w:r>
         <w:rPr>
@@ -3017,7 +3095,13 @@
         <w:rPr>
           <w:b/>
         </w:rPr>
-        <w:t>Product-level Security Requirements</w:t>
+        <w:t>Element-level</w:t>
+      </w:r>
+      <w:r>
+        <w:rPr>
+          <w:b/>
+        </w:rPr>
+        <w:t xml:space="preserve"> Security Requirements</w:t>
       </w:r>
       <w:r>
         <w:rPr>
@@ -3326,7 +3410,16 @@
           <w:color w:val="auto"/>
           <w:u w:val="none"/>
         </w:rPr>
-        <w:t>Product-level Security Goals</w:t>
+        <w:t>Element-level</w:t>
+      </w:r>
+      <w:r>
+        <w:rPr>
+          <w:rStyle w:val="Hyperlink"/>
+          <w:b/>
+          <w:color w:val="auto"/>
+          <w:u w:val="none"/>
+        </w:rPr>
+        <w:t xml:space="preserve"> Security Goals</w:t>
       </w:r>
       <w:r>
         <w:rPr>
@@ -3461,7 +3554,7 @@
 </file>
 
 <file path=word/endnotes.xml><?xml version="1.0" encoding="utf-8"?>
-<w:endnotes xmlns:wpc="http://schemas.microsoft.com/office/word/2010/wordprocessingCanvas" xmlns:cx="http://schemas.microsoft.com/office/drawing/2014/chartex" xmlns:cx1="http://schemas.microsoft.com/office/drawing/2015/9/8/chartex" xmlns:cx2="http://schemas.microsoft.com/office/drawing/2015/10/21/chartex" xmlns:cx3="http://schemas.microsoft.com/office/drawing/2016/5/9/chartex" xmlns:cx4="http://schemas.microsoft.com/office/drawing/2016/5/10/chartex" xmlns:cx5="http://schemas.microsoft.com/office/drawing/2016/5/11/chartex" xmlns:cx6="http://schemas.microsoft.com/office/drawing/2016/5/12/chartex" xmlns:cx7="http://schemas.microsoft.com/office/drawing/2016/5/13/chartex" xmlns:cx8="http://schemas.microsoft.com/office/drawing/2016/5/14/chartex" xmlns:mc="http://schemas.openxmlformats.org/markup-compatibility/2006" xmlns:aink="http://schemas.microsoft.com/office/drawing/2016/ink" xmlns:am3d="http://schemas.microsoft.com/office/drawing/2017/model3d" xmlns:o="urn:schemas-microsoft-com:office:office" xmlns:oel="http://schemas.microsoft.com/office/2019/extlst" xmlns:r="http://schemas.openxmlformats.org/officeDocument/2006/relationships" xmlns:m="http://schemas.openxmlformats.org/officeDocument/2006/math" xmlns:v="urn:schemas-microsoft-com:vml" xmlns:wp14="http://schemas.microsoft.com/office/word/2010/wordprocessingDrawing" xmlns:wp="http://schemas.openxmlformats.org/drawingml/2006/wordprocessingDrawing" xmlns:w10="urn:schemas-microsoft-com:office:word" xmlns:w="http://schemas.openxmlformats.org/wordprocessingml/2006/main" xmlns:w14="http://schemas.microsoft.com/office/word/2010/wordml" xmlns:w15="http://schemas.microsoft.com/office/word/2012/wordml" xmlns:w16cex="http://schemas.microsoft.com/office/word/2018/wordml/cex" xmlns:w16cid="http://schemas.microsoft.com/office/word/2016/wordml/cid" xmlns:w16="http://schemas.microsoft.com/office/word/2018/wordml" xmlns:w16sdtdh="http://schemas.microsoft.com/office/word/2020/wordml/sdtdatahash" xmlns:w16se="http://schemas.microsoft.com/office/word/2015/wordml/symex" xmlns:wpg="http://schemas.microsoft.com/office/word/2010/wordprocessingGroup" xmlns:wpi="http://schemas.microsoft.com/office/word/2010/wordprocessingInk" xmlns:wne="http://schemas.microsoft.com/office/word/2006/wordml" xmlns:wps="http://schemas.microsoft.com/office/word/2010/wordprocessingShape" mc:Ignorable="w14 w15 w16se w16cid w16 w16cex w16sdtdh wp14">
+<w:endnotes xmlns:wpc="http://schemas.microsoft.com/office/word/2010/wordprocessingCanvas" xmlns:cx="http://schemas.microsoft.com/office/drawing/2014/chartex" xmlns:cx1="http://schemas.microsoft.com/office/drawing/2015/9/8/chartex" xmlns:cx2="http://schemas.microsoft.com/office/drawing/2015/10/21/chartex" xmlns:cx3="http://schemas.microsoft.com/office/drawing/2016/5/9/chartex" xmlns:cx4="http://schemas.microsoft.com/office/drawing/2016/5/10/chartex" xmlns:cx5="http://schemas.microsoft.com/office/drawing/2016/5/11/chartex" xmlns:cx6="http://schemas.microsoft.com/office/drawing/2016/5/12/chartex" xmlns:cx7="http://schemas.microsoft.com/office/drawing/2016/5/13/chartex" xmlns:cx8="http://schemas.microsoft.com/office/drawing/2016/5/14/chartex" xmlns:mc="http://schemas.openxmlformats.org/markup-compatibility/2006" xmlns:aink="http://schemas.microsoft.com/office/drawing/2016/ink" xmlns:am3d="http://schemas.microsoft.com/office/drawing/2017/model3d" xmlns:o="urn:schemas-microsoft-com:office:office" xmlns:oel="http://schemas.microsoft.com/office/2019/extlst" xmlns:r="http://schemas.openxmlformats.org/officeDocument/2006/relationships" xmlns:m="http://schemas.openxmlformats.org/officeDocument/2006/math" xmlns:v="urn:schemas-microsoft-com:vml" xmlns:wp14="http://schemas.microsoft.com/office/word/2010/wordprocessingDrawing" xmlns:wp="http://schemas.openxmlformats.org/drawingml/2006/wordprocessingDrawing" xmlns:w10="urn:schemas-microsoft-com:office:word" xmlns:w="http://schemas.openxmlformats.org/wordprocessingml/2006/main" xmlns:w14="http://schemas.microsoft.com/office/word/2010/wordml" xmlns:w15="http://schemas.microsoft.com/office/word/2012/wordml" xmlns:w16cex="http://schemas.microsoft.com/office/word/2018/wordml/cex" xmlns:w16cid="http://schemas.microsoft.com/office/word/2016/wordml/cid" xmlns:w16="http://schemas.microsoft.com/office/word/2018/wordml" xmlns:w16du="http://schemas.microsoft.com/office/word/2023/wordml/word16du" xmlns:w16sdtdh="http://schemas.microsoft.com/office/word/2020/wordml/sdtdatahash" xmlns:w16sdtfl="http://schemas.microsoft.com/office/word/2024/wordml/sdtformatlock" xmlns:w16se="http://schemas.microsoft.com/office/word/2015/wordml/symex" xmlns:wpg="http://schemas.microsoft.com/office/word/2010/wordprocessingGroup" xmlns:wpi="http://schemas.microsoft.com/office/word/2010/wordprocessingInk" xmlns:wne="http://schemas.microsoft.com/office/word/2006/wordml" xmlns:wps="http://schemas.microsoft.com/office/word/2010/wordprocessingShape" mc:Ignorable="w14 w15 w16se w16cid w16 w16cex w16sdtdh w16sdtfl w16du wp14">
   <w:endnote w:type="separator" w:id="-1">
     <w:p>
       <w:pPr>
@@ -3486,7 +3579,7 @@
 </file>
 
 <file path=word/footer1.xml><?xml version="1.0" encoding="utf-8"?>
-<w:ftr xmlns:wpc="http://schemas.microsoft.com/office/word/2010/wordprocessingCanvas" xmlns:cx="http://schemas.microsoft.com/office/drawing/2014/chartex" xmlns:cx1="http://schemas.microsoft.com/office/drawing/2015/9/8/chartex" xmlns:cx2="http://schemas.microsoft.com/office/drawing/2015/10/21/chartex" xmlns:cx3="http://schemas.microsoft.com/office/drawing/2016/5/9/chartex" xmlns:cx4="http://schemas.microsoft.com/office/drawing/2016/5/10/chartex" xmlns:cx5="http://schemas.microsoft.com/office/drawing/2016/5/11/chartex" xmlns:cx6="http://schemas.microsoft.com/office/drawing/2016/5/12/chartex" xmlns:cx7="http://schemas.microsoft.com/office/drawing/2016/5/13/chartex" xmlns:cx8="http://schemas.microsoft.com/office/drawing/2016/5/14/chartex" xmlns:mc="http://schemas.openxmlformats.org/markup-compatibility/2006" xmlns:aink="http://schemas.microsoft.com/office/drawing/2016/ink" xmlns:am3d="http://schemas.microsoft.com/office/drawing/2017/model3d" xmlns:o="urn:schemas-microsoft-com:office:office" xmlns:oel="http://schemas.microsoft.com/office/2019/extlst" xmlns:r="http://schemas.openxmlformats.org/officeDocument/2006/relationships" xmlns:m="http://schemas.openxmlformats.org/officeDocument/2006/math" xmlns:v="urn:schemas-microsoft-com:vml" xmlns:wp14="http://schemas.microsoft.com/office/word/2010/wordprocessingDrawing" xmlns:wp="http://schemas.openxmlformats.org/drawingml/2006/wordprocessingDrawing" xmlns:w10="urn:schemas-microsoft-com:office:word" xmlns:w="http://schemas.openxmlformats.org/wordprocessingml/2006/main" xmlns:w14="http://schemas.microsoft.com/office/word/2010/wordml" xmlns:w15="http://schemas.microsoft.com/office/word/2012/wordml" xmlns:w16cex="http://schemas.microsoft.com/office/word/2018/wordml/cex" xmlns:w16cid="http://schemas.microsoft.com/office/word/2016/wordml/cid" xmlns:w16="http://schemas.microsoft.com/office/word/2018/wordml" xmlns:w16sdtdh="http://schemas.microsoft.com/office/word/2020/wordml/sdtdatahash" xmlns:w16se="http://schemas.microsoft.com/office/word/2015/wordml/symex" xmlns:wpg="http://schemas.microsoft.com/office/word/2010/wordprocessingGroup" xmlns:wpi="http://schemas.microsoft.com/office/word/2010/wordprocessingInk" xmlns:wne="http://schemas.microsoft.com/office/word/2006/wordml" xmlns:wps="http://schemas.microsoft.com/office/word/2010/wordprocessingShape" mc:Ignorable="w14 w15 w16se w16cid w16 w16cex w16sdtdh wp14">
+<w:ftr xmlns:wpc="http://schemas.microsoft.com/office/word/2010/wordprocessingCanvas" xmlns:cx="http://schemas.microsoft.com/office/drawing/2014/chartex" xmlns:cx1="http://schemas.microsoft.com/office/drawing/2015/9/8/chartex" xmlns:cx2="http://schemas.microsoft.com/office/drawing/2015/10/21/chartex" xmlns:cx3="http://schemas.microsoft.com/office/drawing/2016/5/9/chartex" xmlns:cx4="http://schemas.microsoft.com/office/drawing/2016/5/10/chartex" xmlns:cx5="http://schemas.microsoft.com/office/drawing/2016/5/11/chartex" xmlns:cx6="http://schemas.microsoft.com/office/drawing/2016/5/12/chartex" xmlns:cx7="http://schemas.microsoft.com/office/drawing/2016/5/13/chartex" xmlns:cx8="http://schemas.microsoft.com/office/drawing/2016/5/14/chartex" xmlns:mc="http://schemas.openxmlformats.org/markup-compatibility/2006" xmlns:aink="http://schemas.microsoft.com/office/drawing/2016/ink" xmlns:am3d="http://schemas.microsoft.com/office/drawing/2017/model3d" xmlns:o="urn:schemas-microsoft-com:office:office" xmlns:oel="http://schemas.microsoft.com/office/2019/extlst" xmlns:r="http://schemas.openxmlformats.org/officeDocument/2006/relationships" xmlns:m="http://schemas.openxmlformats.org/officeDocument/2006/math" xmlns:v="urn:schemas-microsoft-com:vml" xmlns:wp14="http://schemas.microsoft.com/office/word/2010/wordprocessingDrawing" xmlns:wp="http://schemas.openxmlformats.org/drawingml/2006/wordprocessingDrawing" xmlns:w10="urn:schemas-microsoft-com:office:word" xmlns:w="http://schemas.openxmlformats.org/wordprocessingml/2006/main" xmlns:w14="http://schemas.microsoft.com/office/word/2010/wordml" xmlns:w15="http://schemas.microsoft.com/office/word/2012/wordml" xmlns:w16cex="http://schemas.microsoft.com/office/word/2018/wordml/cex" xmlns:w16cid="http://schemas.microsoft.com/office/word/2016/wordml/cid" xmlns:w16="http://schemas.microsoft.com/office/word/2018/wordml" xmlns:w16du="http://schemas.microsoft.com/office/word/2023/wordml/word16du" xmlns:w16sdtdh="http://schemas.microsoft.com/office/word/2020/wordml/sdtdatahash" xmlns:w16sdtfl="http://schemas.microsoft.com/office/word/2024/wordml/sdtformatlock" xmlns:w16se="http://schemas.microsoft.com/office/word/2015/wordml/symex" xmlns:wpg="http://schemas.microsoft.com/office/word/2010/wordprocessingGroup" xmlns:wpi="http://schemas.microsoft.com/office/word/2010/wordprocessingInk" xmlns:wne="http://schemas.microsoft.com/office/word/2006/wordml" xmlns:wps="http://schemas.microsoft.com/office/word/2010/wordprocessingShape" mc:Ignorable="w14 w15 w16se w16cid w16 w16cex w16sdtdh w16sdtfl w16du wp14">
   <w:sdt>
     <w:sdtPr>
       <w:rPr>
@@ -3538,7 +3631,7 @@
 </file>
 
 <file path=word/footer2.xml><?xml version="1.0" encoding="utf-8"?>
-<w:ftr xmlns:wpc="http://schemas.microsoft.com/office/word/2010/wordprocessingCanvas" xmlns:cx="http://schemas.microsoft.com/office/drawing/2014/chartex" xmlns:cx1="http://schemas.microsoft.com/office/drawing/2015/9/8/chartex" xmlns:cx2="http://schemas.microsoft.com/office/drawing/2015/10/21/chartex" xmlns:cx3="http://schemas.microsoft.com/office/drawing/2016/5/9/chartex" xmlns:cx4="http://schemas.microsoft.com/office/drawing/2016/5/10/chartex" xmlns:cx5="http://schemas.microsoft.com/office/drawing/2016/5/11/chartex" xmlns:cx6="http://schemas.microsoft.com/office/drawing/2016/5/12/chartex" xmlns:cx7="http://schemas.microsoft.com/office/drawing/2016/5/13/chartex" xmlns:cx8="http://schemas.microsoft.com/office/drawing/2016/5/14/chartex" xmlns:mc="http://schemas.openxmlformats.org/markup-compatibility/2006" xmlns:aink="http://schemas.microsoft.com/office/drawing/2016/ink" xmlns:am3d="http://schemas.microsoft.com/office/drawing/2017/model3d" xmlns:o="urn:schemas-microsoft-com:office:office" xmlns:oel="http://schemas.microsoft.com/office/2019/extlst" xmlns:r="http://schemas.openxmlformats.org/officeDocument/2006/relationships" xmlns:m="http://schemas.openxmlformats.org/officeDocument/2006/math" xmlns:v="urn:schemas-microsoft-com:vml" xmlns:wp14="http://schemas.microsoft.com/office/word/2010/wordprocessingDrawing" xmlns:wp="http://schemas.openxmlformats.org/drawingml/2006/wordprocessingDrawing" xmlns:w10="urn:schemas-microsoft-com:office:word" xmlns:w="http://schemas.openxmlformats.org/wordprocessingml/2006/main" xmlns:w14="http://schemas.microsoft.com/office/word/2010/wordml" xmlns:w15="http://schemas.microsoft.com/office/word/2012/wordml" xmlns:w16cex="http://schemas.microsoft.com/office/word/2018/wordml/cex" xmlns:w16cid="http://schemas.microsoft.com/office/word/2016/wordml/cid" xmlns:w16="http://schemas.microsoft.com/office/word/2018/wordml" xmlns:w16sdtdh="http://schemas.microsoft.com/office/word/2020/wordml/sdtdatahash" xmlns:w16se="http://schemas.microsoft.com/office/word/2015/wordml/symex" xmlns:wpg="http://schemas.microsoft.com/office/word/2010/wordprocessingGroup" xmlns:wpi="http://schemas.microsoft.com/office/word/2010/wordprocessingInk" xmlns:wne="http://schemas.microsoft.com/office/word/2006/wordml" xmlns:wps="http://schemas.microsoft.com/office/word/2010/wordprocessingShape" mc:Ignorable="w14 w15 w16se w16cid w16 w16cex w16sdtdh wp14">
+<w:ftr xmlns:wpc="http://schemas.microsoft.com/office/word/2010/wordprocessingCanvas" xmlns:cx="http://schemas.microsoft.com/office/drawing/2014/chartex" xmlns:cx1="http://schemas.microsoft.com/office/drawing/2015/9/8/chartex" xmlns:cx2="http://schemas.microsoft.com/office/drawing/2015/10/21/chartex" xmlns:cx3="http://schemas.microsoft.com/office/drawing/2016/5/9/chartex" xmlns:cx4="http://schemas.microsoft.com/office/drawing/2016/5/10/chartex" xmlns:cx5="http://schemas.microsoft.com/office/drawing/2016/5/11/chartex" xmlns:cx6="http://schemas.microsoft.com/office/drawing/2016/5/12/chartex" xmlns:cx7="http://schemas.microsoft.com/office/drawing/2016/5/13/chartex" xmlns:cx8="http://schemas.microsoft.com/office/drawing/2016/5/14/chartex" xmlns:mc="http://schemas.openxmlformats.org/markup-compatibility/2006" xmlns:aink="http://schemas.microsoft.com/office/drawing/2016/ink" xmlns:am3d="http://schemas.microsoft.com/office/drawing/2017/model3d" xmlns:o="urn:schemas-microsoft-com:office:office" xmlns:oel="http://schemas.microsoft.com/office/2019/extlst" xmlns:r="http://schemas.openxmlformats.org/officeDocument/2006/relationships" xmlns:m="http://schemas.openxmlformats.org/officeDocument/2006/math" xmlns:v="urn:schemas-microsoft-com:vml" xmlns:wp14="http://schemas.microsoft.com/office/word/2010/wordprocessingDrawing" xmlns:wp="http://schemas.openxmlformats.org/drawingml/2006/wordprocessingDrawing" xmlns:w10="urn:schemas-microsoft-com:office:word" xmlns:w="http://schemas.openxmlformats.org/wordprocessingml/2006/main" xmlns:w14="http://schemas.microsoft.com/office/word/2010/wordml" xmlns:w15="http://schemas.microsoft.com/office/word/2012/wordml" xmlns:w16cex="http://schemas.microsoft.com/office/word/2018/wordml/cex" xmlns:w16cid="http://schemas.microsoft.com/office/word/2016/wordml/cid" xmlns:w16="http://schemas.microsoft.com/office/word/2018/wordml" xmlns:w16du="http://schemas.microsoft.com/office/word/2023/wordml/word16du" xmlns:w16sdtdh="http://schemas.microsoft.com/office/word/2020/wordml/sdtdatahash" xmlns:w16sdtfl="http://schemas.microsoft.com/office/word/2024/wordml/sdtformatlock" xmlns:w16se="http://schemas.microsoft.com/office/word/2015/wordml/symex" xmlns:wpg="http://schemas.microsoft.com/office/word/2010/wordprocessingGroup" xmlns:wpi="http://schemas.microsoft.com/office/word/2010/wordprocessingInk" xmlns:wne="http://schemas.microsoft.com/office/word/2006/wordml" xmlns:wps="http://schemas.microsoft.com/office/word/2010/wordprocessingShape" mc:Ignorable="w14 w15 w16se w16cid w16 w16cex w16sdtdh w16sdtfl w16du wp14">
   <w:sdt>
     <w:sdtPr>
       <w:rPr>
@@ -3603,7 +3696,7 @@
 </file>
 
 <file path=word/footnotes.xml><?xml version="1.0" encoding="utf-8"?>
-<w:footnotes xmlns:wpc="http://schemas.microsoft.com/office/word/2010/wordprocessingCanvas" xmlns:cx="http://schemas.microsoft.com/office/drawing/2014/chartex" xmlns:cx1="http://schemas.microsoft.com/office/drawing/2015/9/8/chartex" xmlns:cx2="http://schemas.microsoft.com/office/drawing/2015/10/21/chartex" xmlns:cx3="http://schemas.microsoft.com/office/drawing/2016/5/9/chartex" xmlns:cx4="http://schemas.microsoft.com/office/drawing/2016/5/10/chartex" xmlns:cx5="http://schemas.microsoft.com/office/drawing/2016/5/11/chartex" xmlns:cx6="http://schemas.microsoft.com/office/drawing/2016/5/12/chartex" xmlns:cx7="http://schemas.microsoft.com/office/drawing/2016/5/13/chartex" xmlns:cx8="http://schemas.microsoft.com/office/drawing/2016/5/14/chartex" xmlns:mc="http://schemas.openxmlformats.org/markup-compatibility/2006" xmlns:aink="http://schemas.microsoft.com/office/drawing/2016/ink" xmlns:am3d="http://schemas.microsoft.com/office/drawing/2017/model3d" xmlns:o="urn:schemas-microsoft-com:office:office" xmlns:oel="http://schemas.microsoft.com/office/2019/extlst" xmlns:r="http://schemas.openxmlformats.org/officeDocument/2006/relationships" xmlns:m="http://schemas.openxmlformats.org/officeDocument/2006/math" xmlns:v="urn:schemas-microsoft-com:vml" xmlns:wp14="http://schemas.microsoft.com/office/word/2010/wordprocessingDrawing" xmlns:wp="http://schemas.openxmlformats.org/drawingml/2006/wordprocessingDrawing" xmlns:w10="urn:schemas-microsoft-com:office:word" xmlns:w="http://schemas.openxmlformats.org/wordprocessingml/2006/main" xmlns:w14="http://schemas.microsoft.com/office/word/2010/wordml" xmlns:w15="http://schemas.microsoft.com/office/word/2012/wordml" xmlns:w16cex="http://schemas.microsoft.com/office/word/2018/wordml/cex" xmlns:w16cid="http://schemas.microsoft.com/office/word/2016/wordml/cid" xmlns:w16="http://schemas.microsoft.com/office/word/2018/wordml" xmlns:w16sdtdh="http://schemas.microsoft.com/office/word/2020/wordml/sdtdatahash" xmlns:w16se="http://schemas.microsoft.com/office/word/2015/wordml/symex" xmlns:wpg="http://schemas.microsoft.com/office/word/2010/wordprocessingGroup" xmlns:wpi="http://schemas.microsoft.com/office/word/2010/wordprocessingInk" xmlns:wne="http://schemas.microsoft.com/office/word/2006/wordml" xmlns:wps="http://schemas.microsoft.com/office/word/2010/wordprocessingShape" mc:Ignorable="w14 w15 w16se w16cid w16 w16cex w16sdtdh wp14">
+<w:footnotes xmlns:wpc="http://schemas.microsoft.com/office/word/2010/wordprocessingCanvas" xmlns:cx="http://schemas.microsoft.com/office/drawing/2014/chartex" xmlns:cx1="http://schemas.microsoft.com/office/drawing/2015/9/8/chartex" xmlns:cx2="http://schemas.microsoft.com/office/drawing/2015/10/21/chartex" xmlns:cx3="http://schemas.microsoft.com/office/drawing/2016/5/9/chartex" xmlns:cx4="http://schemas.microsoft.com/office/drawing/2016/5/10/chartex" xmlns:cx5="http://schemas.microsoft.com/office/drawing/2016/5/11/chartex" xmlns:cx6="http://schemas.microsoft.com/office/drawing/2016/5/12/chartex" xmlns:cx7="http://schemas.microsoft.com/office/drawing/2016/5/13/chartex" xmlns:cx8="http://schemas.microsoft.com/office/drawing/2016/5/14/chartex" xmlns:mc="http://schemas.openxmlformats.org/markup-compatibility/2006" xmlns:aink="http://schemas.microsoft.com/office/drawing/2016/ink" xmlns:am3d="http://schemas.microsoft.com/office/drawing/2017/model3d" xmlns:o="urn:schemas-microsoft-com:office:office" xmlns:oel="http://schemas.microsoft.com/office/2019/extlst" xmlns:r="http://schemas.openxmlformats.org/officeDocument/2006/relationships" xmlns:m="http://schemas.openxmlformats.org/officeDocument/2006/math" xmlns:v="urn:schemas-microsoft-com:vml" xmlns:wp14="http://schemas.microsoft.com/office/word/2010/wordprocessingDrawing" xmlns:wp="http://schemas.openxmlformats.org/drawingml/2006/wordprocessingDrawing" xmlns:w10="urn:schemas-microsoft-com:office:word" xmlns:w="http://schemas.openxmlformats.org/wordprocessingml/2006/main" xmlns:w14="http://schemas.microsoft.com/office/word/2010/wordml" xmlns:w15="http://schemas.microsoft.com/office/word/2012/wordml" xmlns:w16cex="http://schemas.microsoft.com/office/word/2018/wordml/cex" xmlns:w16cid="http://schemas.microsoft.com/office/word/2016/wordml/cid" xmlns:w16="http://schemas.microsoft.com/office/word/2018/wordml" xmlns:w16du="http://schemas.microsoft.com/office/word/2023/wordml/word16du" xmlns:w16sdtdh="http://schemas.microsoft.com/office/word/2020/wordml/sdtdatahash" xmlns:w16sdtfl="http://schemas.microsoft.com/office/word/2024/wordml/sdtformatlock" xmlns:w16se="http://schemas.microsoft.com/office/word/2015/wordml/symex" xmlns:wpg="http://schemas.microsoft.com/office/word/2010/wordprocessingGroup" xmlns:wpi="http://schemas.microsoft.com/office/word/2010/wordprocessingInk" xmlns:wne="http://schemas.microsoft.com/office/word/2006/wordml" xmlns:wps="http://schemas.microsoft.com/office/word/2010/wordprocessingShape" mc:Ignorable="w14 w15 w16se w16cid w16 w16cex w16sdtdh w16sdtfl w16du wp14">
   <w:footnote w:type="separator" w:id="-1">
     <w:p>
       <w:pPr>
@@ -3628,7 +3721,7 @@
 </file>
 
 <file path=word/numbering.xml><?xml version="1.0" encoding="utf-8"?>
-<w:numbering xmlns:wpc="http://schemas.microsoft.com/office/word/2010/wordprocessingCanvas" xmlns:cx="http://schemas.microsoft.com/office/drawing/2014/chartex" xmlns:cx1="http://schemas.microsoft.com/office/drawing/2015/9/8/chartex" xmlns:cx2="http://schemas.microsoft.com/office/drawing/2015/10/21/chartex" xmlns:cx3="http://schemas.microsoft.com/office/drawing/2016/5/9/chartex" xmlns:cx4="http://schemas.microsoft.com/office/drawing/2016/5/10/chartex" xmlns:cx5="http://schemas.microsoft.com/office/drawing/2016/5/11/chartex" xmlns:cx6="http://schemas.microsoft.com/office/drawing/2016/5/12/chartex" xmlns:cx7="http://schemas.microsoft.com/office/drawing/2016/5/13/chartex" xmlns:cx8="http://schemas.microsoft.com/office/drawing/2016/5/14/chartex" xmlns:mc="http://schemas.openxmlformats.org/markup-compatibility/2006" xmlns:aink="http://schemas.microsoft.com/office/drawing/2016/ink" xmlns:am3d="http://schemas.microsoft.com/office/drawing/2017/model3d" xmlns:o="urn:schemas-microsoft-com:office:office" xmlns:oel="http://schemas.microsoft.com/office/2019/extlst" xmlns:r="http://schemas.openxmlformats.org/officeDocument/2006/relationships" xmlns:m="http://schemas.openxmlformats.org/officeDocument/2006/math" xmlns:v="urn:schemas-microsoft-com:vml" xmlns:wp14="http://schemas.microsoft.com/office/word/2010/wordprocessingDrawing" xmlns:wp="http://schemas.openxmlformats.org/drawingml/2006/wordprocessingDrawing" xmlns:w10="urn:schemas-microsoft-com:office:word" xmlns:w="http://schemas.openxmlformats.org/wordprocessingml/2006/main" xmlns:w14="http://schemas.microsoft.com/office/word/2010/wordml" xmlns:w15="http://schemas.microsoft.com/office/word/2012/wordml" xmlns:w16cex="http://schemas.microsoft.com/office/word/2018/wordml/cex" xmlns:w16cid="http://schemas.microsoft.com/office/word/2016/wordml/cid" xmlns:w16="http://schemas.microsoft.com/office/word/2018/wordml" xmlns:w16sdtdh="http://schemas.microsoft.com/office/word/2020/wordml/sdtdatahash" xmlns:w16se="http://schemas.microsoft.com/office/word/2015/wordml/symex" xmlns:wpg="http://schemas.microsoft.com/office/word/2010/wordprocessingGroup" xmlns:wpi="http://schemas.microsoft.com/office/word/2010/wordprocessingInk" xmlns:wne="http://schemas.microsoft.com/office/word/2006/wordml" xmlns:wps="http://schemas.microsoft.com/office/word/2010/wordprocessingShape" mc:Ignorable="w14 w15 w16se w16cid w16 w16cex w16sdtdh wp14">
+<w:numbering xmlns:wpc="http://schemas.microsoft.com/office/word/2010/wordprocessingCanvas" xmlns:cx="http://schemas.microsoft.com/office/drawing/2014/chartex" xmlns:cx1="http://schemas.microsoft.com/office/drawing/2015/9/8/chartex" xmlns:cx2="http://schemas.microsoft.com/office/drawing/2015/10/21/chartex" xmlns:cx3="http://schemas.microsoft.com/office/drawing/2016/5/9/chartex" xmlns:cx4="http://schemas.microsoft.com/office/drawing/2016/5/10/chartex" xmlns:cx5="http://schemas.microsoft.com/office/drawing/2016/5/11/chartex" xmlns:cx6="http://schemas.microsoft.com/office/drawing/2016/5/12/chartex" xmlns:cx7="http://schemas.microsoft.com/office/drawing/2016/5/13/chartex" xmlns:cx8="http://schemas.microsoft.com/office/drawing/2016/5/14/chartex" xmlns:mc="http://schemas.openxmlformats.org/markup-compatibility/2006" xmlns:aink="http://schemas.microsoft.com/office/drawing/2016/ink" xmlns:am3d="http://schemas.microsoft.com/office/drawing/2017/model3d" xmlns:o="urn:schemas-microsoft-com:office:office" xmlns:oel="http://schemas.microsoft.com/office/2019/extlst" xmlns:r="http://schemas.openxmlformats.org/officeDocument/2006/relationships" xmlns:m="http://schemas.openxmlformats.org/officeDocument/2006/math" xmlns:v="urn:schemas-microsoft-com:vml" xmlns:wp14="http://schemas.microsoft.com/office/word/2010/wordprocessingDrawing" xmlns:wp="http://schemas.openxmlformats.org/drawingml/2006/wordprocessingDrawing" xmlns:w10="urn:schemas-microsoft-com:office:word" xmlns:w="http://schemas.openxmlformats.org/wordprocessingml/2006/main" xmlns:w14="http://schemas.microsoft.com/office/word/2010/wordml" xmlns:w15="http://schemas.microsoft.com/office/word/2012/wordml" xmlns:w16cex="http://schemas.microsoft.com/office/word/2018/wordml/cex" xmlns:w16cid="http://schemas.microsoft.com/office/word/2016/wordml/cid" xmlns:w16="http://schemas.microsoft.com/office/word/2018/wordml" xmlns:w16du="http://schemas.microsoft.com/office/word/2023/wordml/word16du" xmlns:w16sdtdh="http://schemas.microsoft.com/office/word/2020/wordml/sdtdatahash" xmlns:w16sdtfl="http://schemas.microsoft.com/office/word/2024/wordml/sdtformatlock" xmlns:w16se="http://schemas.microsoft.com/office/word/2015/wordml/symex" xmlns:wpg="http://schemas.microsoft.com/office/word/2010/wordprocessingGroup" xmlns:wpi="http://schemas.microsoft.com/office/word/2010/wordprocessingInk" xmlns:wne="http://schemas.microsoft.com/office/word/2006/wordml" xmlns:wps="http://schemas.microsoft.com/office/word/2010/wordprocessingShape" mc:Ignorable="w14 w15 w16se w16cid w16 w16cex w16sdtdh w16sdtfl w16du wp14">
   <w:abstractNum w:abstractNumId="0" w15:restartNumberingAfterBreak="0">
     <w:nsid w:val="056815EA"/>
     <w:multiLevelType w:val="multilevel"/>
@@ -5114,7 +5207,7 @@
 </file>
 
 <file path=word/styles.xml><?xml version="1.0" encoding="utf-8"?>
-<w:styles xmlns:mc="http://schemas.openxmlformats.org/markup-compatibility/2006" xmlns:r="http://schemas.openxmlformats.org/officeDocument/2006/relationships" xmlns:w="http://schemas.openxmlformats.org/wordprocessingml/2006/main" xmlns:w14="http://schemas.microsoft.com/office/word/2010/wordml" xmlns:w15="http://schemas.microsoft.com/office/word/2012/wordml" xmlns:w16cex="http://schemas.microsoft.com/office/word/2018/wordml/cex" xmlns:w16cid="http://schemas.microsoft.com/office/word/2016/wordml/cid" xmlns:w16="http://schemas.microsoft.com/office/word/2018/wordml" xmlns:w16sdtdh="http://schemas.microsoft.com/office/word/2020/wordml/sdtdatahash" xmlns:w16se="http://schemas.microsoft.com/office/word/2015/wordml/symex" mc:Ignorable="w14 w15 w16se w16cid w16 w16cex w16sdtdh">
+<w:styles xmlns:mc="http://schemas.openxmlformats.org/markup-compatibility/2006" xmlns:r="http://schemas.openxmlformats.org/officeDocument/2006/relationships" xmlns:w="http://schemas.openxmlformats.org/wordprocessingml/2006/main" xmlns:w14="http://schemas.microsoft.com/office/word/2010/wordml" xmlns:w15="http://schemas.microsoft.com/office/word/2012/wordml" xmlns:w16cex="http://schemas.microsoft.com/office/word/2018/wordml/cex" xmlns:w16cid="http://schemas.microsoft.com/office/word/2016/wordml/cid" xmlns:w16="http://schemas.microsoft.com/office/word/2018/wordml" xmlns:w16du="http://schemas.microsoft.com/office/word/2023/wordml/word16du" xmlns:w16sdtdh="http://schemas.microsoft.com/office/word/2020/wordml/sdtdatahash" xmlns:w16sdtfl="http://schemas.microsoft.com/office/word/2024/wordml/sdtformatlock" xmlns:w16se="http://schemas.microsoft.com/office/word/2015/wordml/symex" mc:Ignorable="w14 w15 w16se w16cid w16 w16cex w16sdtdh w16sdtfl w16du">
   <w:docDefaults>
     <w:rPrDefault>
       <w:rPr>
